--- a/Xceed.Words.NET.Examples/Samples/Bookmark/Output/ReplaceBookmarkText.docx
+++ b/Xceed.Words.NET.Examples/Samples/Bookmark/Output/ReplaceBookmarkText.docx
@@ -74,7 +74,9 @@
         <w:rPr>
           <w:lang w:val="en-US"/>
         </w:rPr>
-        <w:t>Regular Bookmark has been changed</w:t>
+        <w:r>
+          <w:t>Regular Bookmark has been changed</w:t>
+        </w:r>
       </w:r>
       <w:bookmarkEnd w:id="1"/>
       <w:proofErr w:type="spellEnd"/>
@@ -122,7 +124,9 @@
           <w:u w:val="single"/>
           <w:lang w:val="en-US"/>
         </w:rPr>
-        <w:t>Formatted Bookmark has been changed</w:t>
+        <w:r>
+          <w:t>Formatted Bookmark has been changed</w:t>
+        </w:r>
       </w:r>
       <w:bookmarkEnd w:id="2"/>
       <w:proofErr w:type="spellEnd"/>

--- a/Xceed.Words.NET.Examples/Samples/Bookmark/Output/ReplaceBookmarkText.docx
+++ b/Xceed.Words.NET.Examples/Samples/Bookmark/Output/ReplaceBookmarkText.docx
@@ -74,9 +74,9 @@
         <w:rPr>
           <w:lang w:val="en-US"/>
         </w:rPr>
-        <w:r>
-          <w:t>Regular Bookmark has been changed</w:t>
-        </w:r>
+      </w:r>
+      <w:r>
+        <w:t>Regular Bookmark has been changed</w:t>
       </w:r>
       <w:bookmarkEnd w:id="1"/>
       <w:proofErr w:type="spellEnd"/>
@@ -124,9 +124,9 @@
           <w:u w:val="single"/>
           <w:lang w:val="en-US"/>
         </w:rPr>
-        <w:r>
-          <w:t>Formatted Bookmark has been changed</w:t>
-        </w:r>
+      </w:r>
+      <w:r>
+        <w:t>Formatted Bookmark has been changed</w:t>
       </w:r>
       <w:bookmarkEnd w:id="2"/>
       <w:proofErr w:type="spellEnd"/>

--- a/Xceed.Words.NET.Examples/Samples/Bookmark/Output/ReplaceBookmarkText.docx
+++ b/Xceed.Words.NET.Examples/Samples/Bookmark/Output/ReplaceBookmarkText.docx
@@ -114,18 +114,17 @@
       </w:r>
       <w:bookmarkStart w:id="2" w:name="formattedBookmark"/>
       <w:proofErr w:type="spellStart"/>
-      <w:r>
-        <w:rPr>
-          <w:rFonts w:ascii="Arial Black" w:hAnsi="Arial Black"/>
+      <w:r/>
+      <w:r>
+        <w:rPr>
+          <w:lang w:val="en-US"/>
+          <w:rFonts w:ascii="Arial Black" w:hAnsi="Arial Black" w:cs="Arial Black" w:eastAsia="Arial Black"/>
           <w:b/>
-          <w:color w:val="0070C0"/>
+          <w:u w:val="single" w:color="0070C0"/>
           <w:sz w:val="24"/>
           <w:szCs w:val="24"/>
-          <w:u w:val="single"/>
-          <w:lang w:val="en-US"/>
-        </w:rPr>
-      </w:r>
-      <w:r>
+          <w:color w:val="0070C0"/>
+        </w:rPr>
         <w:t>Formatted Bookmark has been changed</w:t>
       </w:r>
       <w:bookmarkEnd w:id="2"/>
